--- a/Продвижение сайта Стремление.docx
+++ b/Продвижение сайта Стремление.docx
@@ -64,221 +64,295 @@
       </w:r>
       <w:proofErr w:type="spellEnd"/>
       <w:r>
-        <w:t xml:space="preserve">  н</w:t>
+        <w:t xml:space="preserve">  на</w:t>
+      </w:r>
+      <w:proofErr w:type="gramEnd"/>
+      <w:r>
+        <w:t xml:space="preserve"> сайте</w:t>
+      </w:r>
+    </w:p>
+    <w:p>
+      <w:pPr>
+        <w:pStyle w:val="a3"/>
+      </w:pPr>
+      <w:r>
+        <w:t>5.</w:t>
+      </w:r>
+      <w:r>
+        <w:tab/>
+        <w:t xml:space="preserve">Регистрация на </w:t>
+      </w:r>
+      <w:proofErr w:type="spellStart"/>
+      <w:r>
+        <w:t>гугл</w:t>
+      </w:r>
+      <w:proofErr w:type="spellEnd"/>
+      <w:r>
+        <w:t xml:space="preserve"> картах (нужен физический адрес!)</w:t>
+      </w:r>
+    </w:p>
+    <w:p>
+      <w:pPr>
+        <w:pStyle w:val="a3"/>
+      </w:pPr>
+      <w:r>
+        <w:t>6.</w:t>
+      </w:r>
+      <w:r>
+        <w:tab/>
+        <w:t xml:space="preserve">Подключение Панель вебмастеров </w:t>
+      </w:r>
+      <w:proofErr w:type="spellStart"/>
+      <w:r>
+        <w:t>Google</w:t>
+      </w:r>
+      <w:proofErr w:type="spellEnd"/>
+    </w:p>
+    <w:p>
+      <w:pPr>
+        <w:pStyle w:val="a3"/>
+      </w:pPr>
+      <w:r>
+        <w:t>7.</w:t>
+      </w:r>
+      <w:r>
+        <w:tab/>
+        <w:t>Размещение информации на порталах (подбор 5 порталов)</w:t>
+      </w:r>
+    </w:p>
+    <w:p>
+      <w:pPr>
+        <w:pStyle w:val="a3"/>
+      </w:pPr>
+      <w:r>
+        <w:t>8.</w:t>
+      </w:r>
+      <w:r>
+        <w:tab/>
+        <w:t>Отзывы внутри сайта + 3</w:t>
+      </w:r>
+    </w:p>
+    <w:p>
+      <w:pPr>
+        <w:pStyle w:val="a3"/>
+      </w:pPr>
+      <w:r>
+        <w:t>9.</w:t>
+      </w:r>
+      <w:r>
+        <w:tab/>
+      </w:r>
+      <w:proofErr w:type="gramStart"/>
+      <w:r>
+        <w:t>Видеоролик !</w:t>
+      </w:r>
+      <w:proofErr w:type="gramEnd"/>
+      <w:r>
+        <w:t xml:space="preserve"> (Снять видеоролик – о методике, видео отзыв человека, рассказ о работе центра)</w:t>
+      </w:r>
+    </w:p>
+    <w:p>
+      <w:pPr>
+        <w:pStyle w:val="a3"/>
+      </w:pPr>
+      <w:r>
+        <w:t>10.</w:t>
+      </w:r>
+      <w:r>
+        <w:tab/>
+        <w:t xml:space="preserve">Статьи как и </w:t>
+      </w:r>
+      <w:proofErr w:type="gramStart"/>
+      <w:r>
+        <w:t>что !</w:t>
+      </w:r>
+      <w:proofErr w:type="gramEnd"/>
+      <w:r>
+        <w:t xml:space="preserve"> (с чего начать, как убедить зависимого …)</w:t>
+      </w:r>
+    </w:p>
+    <w:p>
+      <w:pPr>
+        <w:pStyle w:val="a3"/>
+      </w:pPr>
+      <w:r>
+        <w:t>11.</w:t>
+      </w:r>
+      <w:r>
+        <w:tab/>
+        <w:t xml:space="preserve">Презентации по методикам или процессам. </w:t>
+      </w:r>
+    </w:p>
+    <w:p>
+      <w:pPr>
+        <w:pStyle w:val="a3"/>
+      </w:pPr>
+      <w:r>
+        <w:t>12.</w:t>
+      </w:r>
+      <w:r>
+        <w:tab/>
+        <w:t xml:space="preserve">Описать товар, услугу, вид услуги. </w:t>
+      </w:r>
+    </w:p>
+    <w:p>
+      <w:pPr>
+        <w:pStyle w:val="a3"/>
+      </w:pPr>
+      <w:r>
+        <w:t>13.</w:t>
+      </w:r>
+      <w:r>
+        <w:tab/>
+        <w:t>Внешние ссылки с сайтов партнеров форумов (есть партнеры?)</w:t>
+      </w:r>
+    </w:p>
+    <w:p>
+      <w:pPr>
+        <w:pStyle w:val="a3"/>
+      </w:pPr>
+      <w:r>
+        <w:t>14.</w:t>
+      </w:r>
+      <w:r>
+        <w:tab/>
+        <w:t>Дополнительная генерация (Акварель генератор)</w:t>
+      </w:r>
+    </w:p>
+    <w:p>
+      <w:pPr>
+        <w:pStyle w:val="a3"/>
+      </w:pPr>
+      <w:r>
+        <w:t>15.</w:t>
+      </w:r>
+      <w:r>
+        <w:tab/>
+        <w:t>TITLE дополнение запросов – H1 (пересечение)</w:t>
+      </w:r>
+    </w:p>
+    <w:p>
+      <w:pPr>
+        <w:pStyle w:val="a3"/>
+      </w:pPr>
+      <w:r>
+        <w:t>16.</w:t>
+      </w:r>
+      <w:r>
+        <w:tab/>
+        <w:t xml:space="preserve">Регистрация в </w:t>
+      </w:r>
+      <w:proofErr w:type="gramStart"/>
+      <w:r>
+        <w:t>системе  контекстной</w:t>
+      </w:r>
+      <w:proofErr w:type="gramEnd"/>
+      <w:r>
+        <w:t xml:space="preserve"> рекламе </w:t>
+      </w:r>
+      <w:proofErr w:type="spellStart"/>
+      <w:r>
+        <w:t>Google</w:t>
+      </w:r>
+      <w:proofErr w:type="spellEnd"/>
+    </w:p>
+    <w:p>
+      <w:pPr>
+        <w:pStyle w:val="a3"/>
+      </w:pPr>
+      <w:r>
+        <w:t>17.</w:t>
+      </w:r>
+      <w:r>
+        <w:tab/>
+        <w:t xml:space="preserve">Создание рекламной </w:t>
+      </w:r>
+      <w:proofErr w:type="gramStart"/>
+      <w:r>
+        <w:t>компании</w:t>
+      </w:r>
+      <w:proofErr w:type="gramEnd"/>
+      <w:r>
+        <w:t>, объявления в топ платных ссылок</w:t>
+      </w:r>
+    </w:p>
+    <w:p>
+      <w:pPr>
+        <w:pStyle w:val="a3"/>
+      </w:pPr>
+    </w:p>
+    <w:p>
+      <w:pPr>
+        <w:pStyle w:val="a3"/>
+      </w:pPr>
+    </w:p>
+    <w:p>
+      <w:pPr>
+        <w:pStyle w:val="a3"/>
+      </w:pPr>
+      <w:r>
+        <w:t xml:space="preserve">Сегодня используя основные поисковые </w:t>
+      </w:r>
+      <w:proofErr w:type="gramStart"/>
+      <w:r>
+        <w:t>запросы :</w:t>
+      </w:r>
+      <w:proofErr w:type="gramEnd"/>
+      <w:r>
+        <w:t xml:space="preserve"> </w:t>
       </w:r>
       <w:bookmarkStart w:id="0" w:name="_GoBack"/>
       <w:bookmarkEnd w:id="0"/>
-      <w:r>
-        <w:t>а</w:t>
-      </w:r>
-      <w:proofErr w:type="gramEnd"/>
-      <w:r>
-        <w:t xml:space="preserve"> сайте</w:t>
-      </w:r>
-    </w:p>
-    <w:p>
-      <w:pPr>
-        <w:pStyle w:val="a3"/>
-      </w:pPr>
-      <w:r>
-        <w:t>5.</w:t>
-      </w:r>
-      <w:r>
-        <w:tab/>
-        <w:t xml:space="preserve">Регистрация на </w:t>
-      </w:r>
-      <w:proofErr w:type="spellStart"/>
-      <w:r>
-        <w:t>гугл</w:t>
-      </w:r>
-      <w:proofErr w:type="spellEnd"/>
-      <w:r>
-        <w:t xml:space="preserve"> картах (нужен физический адрес!)</w:t>
-      </w:r>
-    </w:p>
-    <w:p>
-      <w:pPr>
-        <w:pStyle w:val="a3"/>
-      </w:pPr>
-      <w:r>
-        <w:t>6.</w:t>
-      </w:r>
-      <w:r>
-        <w:tab/>
-        <w:t xml:space="preserve">Подключение Панель вебмастеров </w:t>
-      </w:r>
-      <w:proofErr w:type="spellStart"/>
-      <w:r>
-        <w:t>Google</w:t>
-      </w:r>
-      <w:proofErr w:type="spellEnd"/>
-    </w:p>
-    <w:p>
-      <w:pPr>
-        <w:pStyle w:val="a3"/>
-      </w:pPr>
-      <w:r>
-        <w:t>7.</w:t>
-      </w:r>
-      <w:r>
-        <w:tab/>
-        <w:t>Размещение информации на порталах (подбор 5 порталов)</w:t>
-      </w:r>
-    </w:p>
-    <w:p>
-      <w:pPr>
-        <w:pStyle w:val="a3"/>
-      </w:pPr>
-      <w:r>
-        <w:t>8.</w:t>
-      </w:r>
-      <w:r>
-        <w:tab/>
-        <w:t>Отзывы внутри сайта + 3</w:t>
-      </w:r>
-    </w:p>
-    <w:p>
-      <w:pPr>
-        <w:pStyle w:val="a3"/>
-      </w:pPr>
-      <w:r>
-        <w:t>9.</w:t>
-      </w:r>
-      <w:r>
-        <w:tab/>
-      </w:r>
-      <w:proofErr w:type="gramStart"/>
-      <w:r>
-        <w:t>Видеоролик !</w:t>
-      </w:r>
-      <w:proofErr w:type="gramEnd"/>
-      <w:r>
-        <w:t xml:space="preserve"> (Снять видеоролик – о методике, видео отзыв человека, рассказ о работе центра)</w:t>
-      </w:r>
-    </w:p>
-    <w:p>
-      <w:pPr>
-        <w:pStyle w:val="a3"/>
-      </w:pPr>
-      <w:r>
-        <w:t>10.</w:t>
-      </w:r>
-      <w:r>
-        <w:tab/>
-        <w:t xml:space="preserve">Статьи как и </w:t>
-      </w:r>
-      <w:proofErr w:type="gramStart"/>
-      <w:r>
-        <w:t>что !</w:t>
-      </w:r>
-      <w:proofErr w:type="gramEnd"/>
-      <w:r>
-        <w:t xml:space="preserve"> (с чего начать, как убедить зависимого …)</w:t>
-      </w:r>
-    </w:p>
-    <w:p>
-      <w:pPr>
-        <w:pStyle w:val="a3"/>
-      </w:pPr>
-      <w:r>
-        <w:t>11.</w:t>
-      </w:r>
-      <w:r>
-        <w:tab/>
-        <w:t xml:space="preserve">Презентации по методикам или процессам. </w:t>
-      </w:r>
-    </w:p>
-    <w:p>
-      <w:pPr>
-        <w:pStyle w:val="a3"/>
-      </w:pPr>
-      <w:r>
-        <w:t>12.</w:t>
-      </w:r>
-      <w:r>
-        <w:tab/>
-        <w:t xml:space="preserve">Описать товар, услугу, вид услуги. </w:t>
-      </w:r>
-    </w:p>
-    <w:p>
-      <w:pPr>
-        <w:pStyle w:val="a3"/>
-      </w:pPr>
-      <w:r>
-        <w:t>13.</w:t>
-      </w:r>
-      <w:r>
-        <w:tab/>
-        <w:t>Внешние ссылки с сайтов партнеров форумов (есть партнеры?)</w:t>
-      </w:r>
-    </w:p>
-    <w:p>
-      <w:pPr>
-        <w:pStyle w:val="a3"/>
-      </w:pPr>
-      <w:r>
-        <w:t>14.</w:t>
-      </w:r>
-      <w:r>
-        <w:tab/>
-        <w:t>Дополнительная генерация (Акварель генератор)</w:t>
-      </w:r>
-    </w:p>
-    <w:p>
-      <w:pPr>
-        <w:pStyle w:val="a3"/>
-      </w:pPr>
-      <w:r>
-        <w:t>15.</w:t>
-      </w:r>
-      <w:r>
-        <w:tab/>
-        <w:t>TITLE дополнение запросов – H1 (пересечение)</w:t>
-      </w:r>
-    </w:p>
-    <w:p>
-      <w:pPr>
-        <w:pStyle w:val="a3"/>
-      </w:pPr>
-      <w:r>
-        <w:t>16.</w:t>
-      </w:r>
-      <w:r>
-        <w:tab/>
-        <w:t xml:space="preserve">Регистрация в </w:t>
-      </w:r>
-      <w:proofErr w:type="gramStart"/>
-      <w:r>
-        <w:t>системе  контекстной</w:t>
-      </w:r>
-      <w:proofErr w:type="gramEnd"/>
-      <w:r>
-        <w:t xml:space="preserve"> рекламе </w:t>
-      </w:r>
-      <w:proofErr w:type="spellStart"/>
-      <w:r>
-        <w:t>Google</w:t>
-      </w:r>
-      <w:proofErr w:type="spellEnd"/>
-    </w:p>
-    <w:p>
-      <w:pPr>
-        <w:pStyle w:val="a3"/>
-      </w:pPr>
-      <w:r>
-        <w:t>17.</w:t>
-      </w:r>
-      <w:r>
-        <w:tab/>
-        <w:t xml:space="preserve">Создание рекламной </w:t>
-      </w:r>
-      <w:proofErr w:type="gramStart"/>
-      <w:r>
-        <w:t>компании</w:t>
-      </w:r>
-      <w:proofErr w:type="gramEnd"/>
-      <w:r>
-        <w:t>, объявления в топ платных ссылок</w:t>
+    </w:p>
+    <w:p>
+      <w:pPr>
+        <w:pStyle w:val="a3"/>
+      </w:pPr>
+      <w:r>
+        <w:t xml:space="preserve">1. </w:t>
+      </w:r>
+      <w:r>
+        <w:t>Центр социальной адаптации "Стремление"</w:t>
+      </w:r>
+    </w:p>
+    <w:p>
+      <w:pPr>
+        <w:pStyle w:val="a3"/>
+      </w:pPr>
+      <w:r>
+        <w:t xml:space="preserve">2. Реабилитационный центр Краснодар </w:t>
+      </w:r>
+    </w:p>
+    <w:p>
+      <w:pPr>
+        <w:pStyle w:val="a3"/>
+      </w:pPr>
+      <w:r>
+        <w:t>3. Помощь зависимы</w:t>
+      </w:r>
+    </w:p>
+    <w:p>
+      <w:pPr>
+        <w:pStyle w:val="a3"/>
+      </w:pPr>
+      <w:r>
+        <w:t>4. 12 шагов</w:t>
+      </w:r>
+    </w:p>
+    <w:p>
+      <w:pPr>
+        <w:pStyle w:val="a3"/>
+      </w:pPr>
+      <w:r>
+        <w:t xml:space="preserve">5. Программа 12 шаговая </w:t>
+      </w:r>
+    </w:p>
+    <w:p>
+      <w:pPr>
+        <w:pStyle w:val="a3"/>
+      </w:pPr>
+      <w:r>
+        <w:t>6. Краснодарский край 12 шагов</w:t>
       </w:r>
     </w:p>
     <w:sectPr>
